--- a/C#.Net Notes Feb 19 On.docx
+++ b/C#.Net Notes Feb 19 On.docx
@@ -23821,6 +23821,8 @@
         </w:rPr>
         <w:t>}</w:t>
       </w:r>
+      <w:bookmarkStart w:id="0" w:name="_GoBack"/>
+      <w:bookmarkEnd w:id="0"/>
     </w:p>
     <w:p>
       <w:pPr>
@@ -24870,35 +24872,15 @@
           <w:sz w:val="32"/>
           <w:szCs w:val="32"/>
         </w:rPr>
-        <w:t xml:space="preserve">Return </w:t>
-      </w:r>
-      <w:bookmarkStart w:id="0" w:name="_GoBack"/>
-      <w:bookmarkEnd w:id="0"/>
-      <w:proofErr w:type="spellStart"/>
-      <w:proofErr w:type="gramStart"/>
-      <w:r>
-        <w:rPr>
-          <w:sz w:val="32"/>
-          <w:szCs w:val="32"/>
-        </w:rPr>
-        <w:t>this.http.get</w:t>
-      </w:r>
-      <w:proofErr w:type="spellEnd"/>
-      <w:r>
-        <w:rPr>
-          <w:sz w:val="32"/>
-          <w:szCs w:val="32"/>
-        </w:rPr>
-        <w:t>(</w:t>
-      </w:r>
-      <w:proofErr w:type="spellStart"/>
-      <w:proofErr w:type="gramEnd"/>
-      <w:r>
-        <w:rPr>
-          <w:sz w:val="32"/>
-          <w:szCs w:val="32"/>
-        </w:rPr>
-        <w:t>url</w:t>
+        <w:t>Return this.http.</w:t>
+      </w:r>
+      <w:proofErr w:type="spellStart"/>
+      <w:r>
+        <w:rPr>
+          <w:sz w:val="32"/>
+          <w:szCs w:val="32"/>
+        </w:rPr>
+        <w:t>geturl</w:t>
       </w:r>
       <w:proofErr w:type="spellEnd"/>
       <w:r>
@@ -24945,14 +24927,871 @@
     </w:p>
     <w:p>
       <w:pPr>
-        <w:pStyle w:val="NoSpacing"/>
-        <w:ind w:left="2160"/>
-        <w:jc w:val="both"/>
-        <w:rPr>
-          <w:sz w:val="32"/>
-          <w:szCs w:val="32"/>
-        </w:rPr>
-      </w:pPr>
+        <w:pStyle w:val="ListParagraph"/>
+        <w:numPr>
+          <w:ilvl w:val="0"/>
+          <w:numId w:val="47"/>
+        </w:numPr>
+        <w:rPr>
+          <w:sz w:val="32"/>
+          <w:szCs w:val="32"/>
+        </w:rPr>
+      </w:pPr>
+      <w:r>
+        <w:rPr>
+          <w:sz w:val="32"/>
+          <w:szCs w:val="32"/>
+        </w:rPr>
+        <w:t>Routing</w:t>
+      </w:r>
+    </w:p>
+    <w:p>
+      <w:pPr>
+        <w:pStyle w:val="ListParagraph"/>
+        <w:numPr>
+          <w:ilvl w:val="1"/>
+          <w:numId w:val="47"/>
+        </w:numPr>
+        <w:rPr>
+          <w:sz w:val="32"/>
+          <w:szCs w:val="32"/>
+        </w:rPr>
+      </w:pPr>
+      <w:r>
+        <w:rPr>
+          <w:sz w:val="32"/>
+          <w:szCs w:val="32"/>
+        </w:rPr>
+        <w:t>Routing is the process where the</w:t>
+      </w:r>
+      <w:r>
+        <w:rPr>
+          <w:sz w:val="32"/>
+          <w:szCs w:val="32"/>
+        </w:rPr>
+        <w:t xml:space="preserve"> URL is used </w:t>
+      </w:r>
+      <w:r>
+        <w:rPr>
+          <w:sz w:val="32"/>
+          <w:szCs w:val="32"/>
+        </w:rPr>
+        <w:t>as d</w:t>
+      </w:r>
+      <w:r>
+        <w:rPr>
+          <w:sz w:val="32"/>
+          <w:szCs w:val="32"/>
+        </w:rPr>
+        <w:t>ata for displaying the appropri</w:t>
+      </w:r>
+      <w:r>
+        <w:rPr>
+          <w:sz w:val="32"/>
+          <w:szCs w:val="32"/>
+        </w:rPr>
+        <w:t>ate component</w:t>
+      </w:r>
+    </w:p>
+    <w:p>
+      <w:pPr>
+        <w:pStyle w:val="ListParagraph"/>
+        <w:numPr>
+          <w:ilvl w:val="1"/>
+          <w:numId w:val="47"/>
+        </w:numPr>
+        <w:rPr>
+          <w:sz w:val="32"/>
+          <w:szCs w:val="32"/>
+        </w:rPr>
+      </w:pPr>
+      <w:r>
+        <w:rPr>
+          <w:sz w:val="32"/>
+          <w:szCs w:val="32"/>
+        </w:rPr>
+        <w:t>C</w:t>
+      </w:r>
+      <w:r>
+        <w:rPr>
+          <w:sz w:val="32"/>
+          <w:szCs w:val="32"/>
+        </w:rPr>
+        <w:t>omponen</w:t>
+      </w:r>
+      <w:r>
+        <w:rPr>
+          <w:sz w:val="32"/>
+          <w:szCs w:val="32"/>
+        </w:rPr>
+        <w:t>ts are injected into HTML containing</w:t>
+      </w:r>
+      <w:r>
+        <w:rPr>
+          <w:sz w:val="32"/>
+          <w:szCs w:val="32"/>
+        </w:rPr>
+        <w:t xml:space="preserve"> </w:t>
+      </w:r>
+      <w:r>
+        <w:rPr>
+          <w:sz w:val="32"/>
+          <w:szCs w:val="32"/>
+        </w:rPr>
+        <w:t>the</w:t>
+      </w:r>
+      <w:r>
+        <w:rPr>
+          <w:sz w:val="32"/>
+          <w:szCs w:val="32"/>
+        </w:rPr>
+        <w:t xml:space="preserve"> </w:t>
+      </w:r>
+      <w:r>
+        <w:rPr>
+          <w:sz w:val="32"/>
+          <w:szCs w:val="32"/>
+        </w:rPr>
+        <w:t>pseudo-HTML tags</w:t>
+      </w:r>
+    </w:p>
+    <w:p>
+      <w:pPr>
+        <w:pStyle w:val="ListParagraph"/>
+        <w:numPr>
+          <w:ilvl w:val="2"/>
+          <w:numId w:val="47"/>
+        </w:numPr>
+        <w:rPr>
+          <w:sz w:val="32"/>
+          <w:szCs w:val="32"/>
+        </w:rPr>
+      </w:pPr>
+      <w:r>
+        <w:rPr>
+          <w:sz w:val="32"/>
+          <w:szCs w:val="32"/>
+        </w:rPr>
+        <w:t>&lt;router-outlet&gt;&lt;/router-outlet&gt;</w:t>
+      </w:r>
+    </w:p>
+    <w:p>
+      <w:pPr>
+        <w:pStyle w:val="ListParagraph"/>
+        <w:numPr>
+          <w:ilvl w:val="2"/>
+          <w:numId w:val="47"/>
+        </w:numPr>
+        <w:rPr>
+          <w:sz w:val="32"/>
+          <w:szCs w:val="32"/>
+        </w:rPr>
+      </w:pPr>
+      <w:r>
+        <w:rPr>
+          <w:sz w:val="32"/>
+          <w:szCs w:val="32"/>
+        </w:rPr>
+        <w:t>Special HTML tag to indicate where SPA routed components should be rendered.</w:t>
+      </w:r>
+    </w:p>
+    <w:p>
+      <w:pPr>
+        <w:pStyle w:val="ListParagraph"/>
+        <w:numPr>
+          <w:ilvl w:val="1"/>
+          <w:numId w:val="47"/>
+        </w:numPr>
+        <w:rPr>
+          <w:sz w:val="32"/>
+          <w:szCs w:val="32"/>
+        </w:rPr>
+      </w:pPr>
+      <w:r>
+        <w:rPr>
+          <w:sz w:val="32"/>
+          <w:szCs w:val="32"/>
+        </w:rPr>
+        <w:t>Requires a module to define the routes and the components associated with</w:t>
+      </w:r>
+      <w:r>
+        <w:rPr>
+          <w:sz w:val="32"/>
+          <w:szCs w:val="32"/>
+        </w:rPr>
+        <w:t xml:space="preserve"> </w:t>
+      </w:r>
+      <w:r>
+        <w:rPr>
+          <w:sz w:val="32"/>
+          <w:szCs w:val="32"/>
+        </w:rPr>
+        <w:t>each route</w:t>
+      </w:r>
+    </w:p>
+    <w:p>
+      <w:pPr>
+        <w:pStyle w:val="ListParagraph"/>
+        <w:numPr>
+          <w:ilvl w:val="1"/>
+          <w:numId w:val="47"/>
+        </w:numPr>
+        <w:rPr>
+          <w:sz w:val="32"/>
+          <w:szCs w:val="32"/>
+        </w:rPr>
+      </w:pPr>
+      <w:r>
+        <w:rPr>
+          <w:sz w:val="32"/>
+          <w:szCs w:val="32"/>
+        </w:rPr>
+        <w:t xml:space="preserve">Order of routes </w:t>
+      </w:r>
+      <w:r>
+        <w:rPr>
+          <w:b/>
+          <w:sz w:val="32"/>
+          <w:szCs w:val="32"/>
+        </w:rPr>
+        <w:t>is significant</w:t>
+      </w:r>
+      <w:r>
+        <w:rPr>
+          <w:sz w:val="32"/>
+          <w:szCs w:val="32"/>
+        </w:rPr>
+        <w:t>.  More specific routes placed before more general</w:t>
+      </w:r>
+    </w:p>
+    <w:p>
+      <w:pPr>
+        <w:pStyle w:val="ListParagraph"/>
+        <w:numPr>
+          <w:ilvl w:val="0"/>
+          <w:numId w:val="47"/>
+        </w:numPr>
+        <w:rPr>
+          <w:sz w:val="32"/>
+          <w:szCs w:val="32"/>
+        </w:rPr>
+      </w:pPr>
+      <w:proofErr w:type="spellStart"/>
+      <w:r>
+        <w:rPr>
+          <w:sz w:val="32"/>
+          <w:szCs w:val="32"/>
+        </w:rPr>
+        <w:t>routerLink</w:t>
+      </w:r>
+      <w:proofErr w:type="spellEnd"/>
+    </w:p>
+    <w:p>
+      <w:pPr>
+        <w:pStyle w:val="ListParagraph"/>
+        <w:numPr>
+          <w:ilvl w:val="1"/>
+          <w:numId w:val="47"/>
+        </w:numPr>
+        <w:rPr>
+          <w:sz w:val="32"/>
+          <w:szCs w:val="32"/>
+        </w:rPr>
+      </w:pPr>
+      <w:proofErr w:type="gramStart"/>
+      <w:r>
+        <w:rPr>
+          <w:sz w:val="32"/>
+          <w:szCs w:val="32"/>
+        </w:rPr>
+        <w:t>a</w:t>
+      </w:r>
+      <w:proofErr w:type="gramEnd"/>
+      <w:r>
+        <w:rPr>
+          <w:sz w:val="32"/>
+          <w:szCs w:val="32"/>
+        </w:rPr>
+        <w:t xml:space="preserve"> special Angular attribute for &lt;a&gt; tags</w:t>
+      </w:r>
+      <w:r>
+        <w:rPr>
+          <w:sz w:val="32"/>
+          <w:szCs w:val="32"/>
+        </w:rPr>
+        <w:t xml:space="preserve"> </w:t>
+      </w:r>
+      <w:r>
+        <w:rPr>
+          <w:sz w:val="32"/>
+          <w:szCs w:val="32"/>
+        </w:rPr>
+        <w:t>to programmatically link</w:t>
+      </w:r>
+      <w:r>
+        <w:rPr>
+          <w:sz w:val="32"/>
+          <w:szCs w:val="32"/>
+        </w:rPr>
+        <w:t xml:space="preserve"> </w:t>
+      </w:r>
+      <w:r>
+        <w:rPr>
+          <w:sz w:val="32"/>
+          <w:szCs w:val="32"/>
+        </w:rPr>
+        <w:t>to a diff component</w:t>
+      </w:r>
+      <w:r>
+        <w:rPr>
+          <w:sz w:val="32"/>
+          <w:szCs w:val="32"/>
+        </w:rPr>
+        <w:t xml:space="preserve"> </w:t>
+      </w:r>
+      <w:r>
+        <w:rPr>
+          <w:sz w:val="32"/>
+          <w:szCs w:val="32"/>
+        </w:rPr>
+        <w:t>by route.</w:t>
+      </w:r>
+    </w:p>
+    <w:p>
+      <w:pPr>
+        <w:pStyle w:val="ListParagraph"/>
+        <w:numPr>
+          <w:ilvl w:val="1"/>
+          <w:numId w:val="47"/>
+        </w:numPr>
+        <w:rPr>
+          <w:sz w:val="32"/>
+          <w:szCs w:val="32"/>
+        </w:rPr>
+      </w:pPr>
+      <w:r>
+        <w:rPr>
+          <w:sz w:val="32"/>
+          <w:szCs w:val="32"/>
+        </w:rPr>
+        <w:t xml:space="preserve">Used instead of </w:t>
+      </w:r>
+      <w:proofErr w:type="spellStart"/>
+      <w:r>
+        <w:rPr>
+          <w:sz w:val="32"/>
+          <w:szCs w:val="32"/>
+        </w:rPr>
+        <w:t>href</w:t>
+      </w:r>
+      <w:proofErr w:type="spellEnd"/>
+    </w:p>
+    <w:p>
+      <w:pPr>
+        <w:pStyle w:val="ListParagraph"/>
+        <w:numPr>
+          <w:ilvl w:val="2"/>
+          <w:numId w:val="47"/>
+        </w:numPr>
+        <w:rPr>
+          <w:sz w:val="32"/>
+          <w:szCs w:val="32"/>
+        </w:rPr>
+      </w:pPr>
+      <w:r>
+        <w:rPr>
+          <w:sz w:val="32"/>
+          <w:szCs w:val="32"/>
+        </w:rPr>
+        <w:t xml:space="preserve">&lt;a </w:t>
+      </w:r>
+      <w:proofErr w:type="spellStart"/>
+      <w:r>
+        <w:rPr>
+          <w:sz w:val="32"/>
+          <w:szCs w:val="32"/>
+        </w:rPr>
+        <w:t>routerLink</w:t>
+      </w:r>
+      <w:proofErr w:type="spellEnd"/>
+      <w:r>
+        <w:rPr>
+          <w:sz w:val="32"/>
+          <w:szCs w:val="32"/>
+        </w:rPr>
+        <w:t>=”/about”&gt;Go To About&lt;/a&gt;</w:t>
+      </w:r>
+    </w:p>
+    <w:p>
+      <w:pPr>
+        <w:pStyle w:val="ListParagraph"/>
+        <w:numPr>
+          <w:ilvl w:val="1"/>
+          <w:numId w:val="47"/>
+        </w:numPr>
+        <w:rPr>
+          <w:sz w:val="32"/>
+          <w:szCs w:val="32"/>
+        </w:rPr>
+      </w:pPr>
+      <w:r>
+        <w:rPr>
+          <w:sz w:val="32"/>
+          <w:szCs w:val="32"/>
+        </w:rPr>
+        <w:t xml:space="preserve">Note: using </w:t>
+      </w:r>
+      <w:proofErr w:type="spellStart"/>
+      <w:r>
+        <w:rPr>
+          <w:sz w:val="32"/>
+          <w:szCs w:val="32"/>
+        </w:rPr>
+        <w:t>href</w:t>
+      </w:r>
+      <w:proofErr w:type="spellEnd"/>
+      <w:r>
+        <w:rPr>
+          <w:sz w:val="32"/>
+          <w:szCs w:val="32"/>
+        </w:rPr>
+        <w:t xml:space="preserve"> in &lt;a&gt; will display selected component, but will refresh the application</w:t>
+      </w:r>
+      <w:r>
+        <w:rPr>
+          <w:sz w:val="32"/>
+          <w:szCs w:val="32"/>
+        </w:rPr>
+        <w:t xml:space="preserve"> which takes much longer, causes page to “blink”</w:t>
+      </w:r>
+    </w:p>
+    <w:p>
+      <w:pPr>
+        <w:rPr>
+          <w:sz w:val="32"/>
+          <w:szCs w:val="32"/>
+        </w:rPr>
+      </w:pPr>
+    </w:p>
+    <w:p>
+      <w:pPr>
+        <w:rPr>
+          <w:sz w:val="32"/>
+          <w:szCs w:val="32"/>
+        </w:rPr>
+      </w:pPr>
+    </w:p>
+    <w:p>
+      <w:pPr>
+        <w:pStyle w:val="NoSpacing"/>
+        <w:rPr>
+          <w:b/>
+          <w:sz w:val="40"/>
+          <w:szCs w:val="40"/>
+        </w:rPr>
+      </w:pPr>
+      <w:r>
+        <w:rPr>
+          <w:b/>
+          <w:sz w:val="40"/>
+          <w:szCs w:val="40"/>
+        </w:rPr>
+        <w:lastRenderedPageBreak/>
+        <w:t>Monday 3/26</w:t>
+      </w:r>
+    </w:p>
+    <w:p>
+      <w:pPr>
+        <w:pStyle w:val="NoSpacing"/>
+        <w:rPr>
+          <w:b/>
+          <w:sz w:val="40"/>
+          <w:szCs w:val="40"/>
+        </w:rPr>
+      </w:pPr>
+    </w:p>
+    <w:p>
+      <w:pPr>
+        <w:pStyle w:val="NoSpacing"/>
+        <w:numPr>
+          <w:ilvl w:val="3"/>
+          <w:numId w:val="47"/>
+        </w:numPr>
+        <w:rPr>
+          <w:sz w:val="32"/>
+          <w:szCs w:val="32"/>
+        </w:rPr>
+      </w:pPr>
+      <w:r>
+        <w:rPr>
+          <w:sz w:val="32"/>
+          <w:szCs w:val="32"/>
+        </w:rPr>
+        <w:t xml:space="preserve">In VS, new class, </w:t>
+      </w:r>
+      <w:r>
+        <w:rPr>
+          <w:sz w:val="32"/>
+          <w:szCs w:val="32"/>
+        </w:rPr>
+        <w:t xml:space="preserve">goes in Utility folder, </w:t>
+      </w:r>
+      <w:proofErr w:type="spellStart"/>
+      <w:r>
+        <w:rPr>
+          <w:sz w:val="32"/>
+          <w:szCs w:val="32"/>
+        </w:rPr>
+        <w:t>ModelStateErrors.cs</w:t>
+      </w:r>
+      <w:proofErr w:type="spellEnd"/>
+    </w:p>
+    <w:p>
+      <w:pPr>
+        <w:pStyle w:val="NoSpacing"/>
+        <w:numPr>
+          <w:ilvl w:val="3"/>
+          <w:numId w:val="47"/>
+        </w:numPr>
+        <w:rPr>
+          <w:sz w:val="32"/>
+          <w:szCs w:val="32"/>
+        </w:rPr>
+      </w:pPr>
+      <w:r>
+        <w:rPr>
+          <w:sz w:val="32"/>
+          <w:szCs w:val="32"/>
+        </w:rPr>
+        <w:t>In Controller</w:t>
+      </w:r>
+      <w:r>
+        <w:rPr>
+          <w:sz w:val="32"/>
+          <w:szCs w:val="32"/>
+        </w:rPr>
+        <w:t>, in create, change and remove</w:t>
+      </w:r>
+    </w:p>
+    <w:p>
+      <w:pPr>
+        <w:pStyle w:val="NoSpacing"/>
+        <w:ind w:left="1800" w:firstLine="720"/>
+        <w:rPr>
+          <w:sz w:val="32"/>
+          <w:szCs w:val="32"/>
+        </w:rPr>
+      </w:pPr>
+      <w:proofErr w:type="gramStart"/>
+      <w:r>
+        <w:rPr>
+          <w:sz w:val="32"/>
+          <w:szCs w:val="32"/>
+        </w:rPr>
+        <w:t>If(</w:t>
+      </w:r>
+      <w:proofErr w:type="gramEnd"/>
+      <w:r>
+        <w:rPr>
+          <w:sz w:val="32"/>
+          <w:szCs w:val="32"/>
+        </w:rPr>
+        <w:t>!</w:t>
+      </w:r>
+      <w:proofErr w:type="spellStart"/>
+      <w:r>
+        <w:rPr>
+          <w:sz w:val="32"/>
+          <w:szCs w:val="32"/>
+        </w:rPr>
+        <w:t>Modelatte.Isvalid</w:t>
+      </w:r>
+      <w:proofErr w:type="spellEnd"/>
+      <w:r>
+        <w:rPr>
+          <w:sz w:val="32"/>
+          <w:szCs w:val="32"/>
+        </w:rPr>
+        <w:t>) {</w:t>
+      </w:r>
+    </w:p>
+    <w:p>
+      <w:pPr>
+        <w:pStyle w:val="NoSpacing"/>
+        <w:numPr>
+          <w:ilvl w:val="3"/>
+          <w:numId w:val="47"/>
+        </w:numPr>
+        <w:rPr>
+          <w:sz w:val="32"/>
+          <w:szCs w:val="32"/>
+        </w:rPr>
+      </w:pPr>
+      <w:proofErr w:type="spellStart"/>
+      <w:r>
+        <w:rPr>
+          <w:sz w:val="32"/>
+          <w:szCs w:val="32"/>
+        </w:rPr>
+        <w:t>Var</w:t>
+      </w:r>
+      <w:proofErr w:type="spellEnd"/>
+      <w:r>
+        <w:rPr>
+          <w:sz w:val="32"/>
+          <w:szCs w:val="32"/>
+        </w:rPr>
+        <w:t xml:space="preserve"> </w:t>
+      </w:r>
+      <w:proofErr w:type="spellStart"/>
+      <w:r>
+        <w:rPr>
+          <w:sz w:val="32"/>
+          <w:szCs w:val="32"/>
+        </w:rPr>
+        <w:t>errorMessages</w:t>
+      </w:r>
+      <w:proofErr w:type="spellEnd"/>
+      <w:r>
+        <w:rPr>
+          <w:sz w:val="32"/>
+          <w:szCs w:val="32"/>
+        </w:rPr>
+        <w:t xml:space="preserve"> = </w:t>
+      </w:r>
+      <w:proofErr w:type="spellStart"/>
+      <w:r>
+        <w:rPr>
+          <w:sz w:val="32"/>
+          <w:szCs w:val="32"/>
+        </w:rPr>
+        <w:t>ModelStateErrors.GetModelStateErrors</w:t>
+      </w:r>
+      <w:proofErr w:type="spellEnd"/>
+      <w:r>
+        <w:rPr>
+          <w:sz w:val="32"/>
+          <w:szCs w:val="32"/>
+        </w:rPr>
+        <w:t>(</w:t>
+      </w:r>
+      <w:proofErr w:type="spellStart"/>
+      <w:r>
+        <w:rPr>
+          <w:sz w:val="32"/>
+          <w:szCs w:val="32"/>
+        </w:rPr>
+        <w:t>ModelState</w:t>
+      </w:r>
+      <w:proofErr w:type="spellEnd"/>
+      <w:r>
+        <w:rPr>
+          <w:sz w:val="32"/>
+          <w:szCs w:val="32"/>
+        </w:rPr>
+        <w:t>):</w:t>
+      </w:r>
+    </w:p>
+    <w:p>
+      <w:pPr>
+        <w:pStyle w:val="NoSpacing"/>
+        <w:numPr>
+          <w:ilvl w:val="3"/>
+          <w:numId w:val="47"/>
+        </w:numPr>
+        <w:rPr>
+          <w:sz w:val="32"/>
+          <w:szCs w:val="32"/>
+        </w:rPr>
+      </w:pPr>
+      <w:r>
+        <w:rPr>
+          <w:sz w:val="32"/>
+          <w:szCs w:val="32"/>
+        </w:rPr>
+        <w:t xml:space="preserve">New </w:t>
+      </w:r>
+      <w:proofErr w:type="spellStart"/>
+      <w:r>
+        <w:rPr>
+          <w:sz w:val="32"/>
+          <w:szCs w:val="32"/>
+        </w:rPr>
+        <w:t>Msg</w:t>
+      </w:r>
+      <w:proofErr w:type="spellEnd"/>
+      <w:r>
+        <w:rPr>
+          <w:sz w:val="32"/>
+          <w:szCs w:val="32"/>
+        </w:rPr>
+        <w:t xml:space="preserve"> – 3</w:t>
+      </w:r>
+      <w:r>
+        <w:rPr>
+          <w:sz w:val="32"/>
+          <w:szCs w:val="32"/>
+          <w:vertAlign w:val="superscript"/>
+        </w:rPr>
+        <w:t>rd</w:t>
+      </w:r>
+      <w:r>
+        <w:rPr>
+          <w:sz w:val="32"/>
+          <w:szCs w:val="32"/>
+        </w:rPr>
+        <w:t xml:space="preserve"> variable , Data = </w:t>
+      </w:r>
+      <w:proofErr w:type="spellStart"/>
+      <w:r>
+        <w:rPr>
+          <w:sz w:val="32"/>
+          <w:szCs w:val="32"/>
+        </w:rPr>
+        <w:t>errorMessages</w:t>
+      </w:r>
+      <w:proofErr w:type="spellEnd"/>
+    </w:p>
+    <w:p>
+      <w:pPr>
+        <w:pStyle w:val="NoSpacing"/>
+        <w:numPr>
+          <w:ilvl w:val="3"/>
+          <w:numId w:val="47"/>
+        </w:numPr>
+        <w:rPr>
+          <w:sz w:val="32"/>
+          <w:szCs w:val="32"/>
+        </w:rPr>
+      </w:pPr>
+      <w:r>
+        <w:rPr>
+          <w:sz w:val="32"/>
+          <w:szCs w:val="32"/>
+        </w:rPr>
+        <w:t xml:space="preserve">IN </w:t>
+      </w:r>
+      <w:proofErr w:type="spellStart"/>
+      <w:r>
+        <w:rPr>
+          <w:sz w:val="32"/>
+          <w:szCs w:val="32"/>
+        </w:rPr>
+        <w:t>Msg.cs</w:t>
+      </w:r>
+      <w:proofErr w:type="spellEnd"/>
+      <w:r>
+        <w:rPr>
+          <w:sz w:val="32"/>
+          <w:szCs w:val="32"/>
+        </w:rPr>
+        <w:t xml:space="preserve"> </w:t>
+      </w:r>
+    </w:p>
+    <w:p>
+      <w:pPr>
+        <w:pStyle w:val="NoSpacing"/>
+        <w:rPr>
+          <w:sz w:val="32"/>
+          <w:szCs w:val="32"/>
+        </w:rPr>
+      </w:pPr>
+    </w:p>
+    <w:p>
+      <w:pPr>
+        <w:pStyle w:val="NoSpacing"/>
+        <w:ind w:left="720"/>
+        <w:rPr>
+          <w:sz w:val="32"/>
+          <w:szCs w:val="32"/>
+        </w:rPr>
+      </w:pPr>
+      <w:r>
+        <w:rPr>
+          <w:sz w:val="32"/>
+          <w:szCs w:val="32"/>
+        </w:rPr>
+        <w:t>Pick PR, additional action of Lines</w:t>
+      </w:r>
+    </w:p>
+    <w:p>
+      <w:pPr>
+        <w:pStyle w:val="NoSpacing"/>
+        <w:ind w:left="720"/>
+        <w:rPr>
+          <w:sz w:val="32"/>
+          <w:szCs w:val="32"/>
+        </w:rPr>
+      </w:pPr>
+      <w:r>
+        <w:rPr>
+          <w:sz w:val="32"/>
+          <w:szCs w:val="32"/>
+        </w:rPr>
+        <w:t xml:space="preserve">That will give you PR and all </w:t>
+      </w:r>
+      <w:proofErr w:type="spellStart"/>
+      <w:proofErr w:type="gramStart"/>
+      <w:r>
+        <w:rPr>
+          <w:sz w:val="32"/>
+          <w:szCs w:val="32"/>
+        </w:rPr>
+        <w:t>it’s</w:t>
+      </w:r>
+      <w:proofErr w:type="spellEnd"/>
+      <w:proofErr w:type="gramEnd"/>
+      <w:r>
+        <w:rPr>
+          <w:sz w:val="32"/>
+          <w:szCs w:val="32"/>
+        </w:rPr>
+        <w:t xml:space="preserve"> lines</w:t>
+      </w:r>
+    </w:p>
+    <w:p>
+      <w:pPr>
+        <w:pStyle w:val="NoSpacing"/>
+        <w:ind w:left="720"/>
+        <w:rPr>
+          <w:sz w:val="32"/>
+          <w:szCs w:val="32"/>
+        </w:rPr>
+      </w:pPr>
+      <w:r>
+        <w:rPr>
+          <w:sz w:val="32"/>
+          <w:szCs w:val="32"/>
+        </w:rPr>
+        <w:t>Each line will have actions Create/Edit/Detail</w:t>
+      </w:r>
+    </w:p>
+    <w:p>
+      <w:pPr>
+        <w:pStyle w:val="NoSpacing"/>
+        <w:ind w:left="720"/>
+        <w:rPr>
+          <w:sz w:val="32"/>
+          <w:szCs w:val="32"/>
+        </w:rPr>
+      </w:pPr>
+    </w:p>
+    <w:p>
+      <w:pPr>
+        <w:pStyle w:val="NoSpacing"/>
+        <w:ind w:left="720"/>
+        <w:rPr>
+          <w:sz w:val="32"/>
+          <w:szCs w:val="32"/>
+        </w:rPr>
+      </w:pPr>
+      <w:r>
+        <w:rPr>
+          <w:sz w:val="32"/>
+          <w:szCs w:val="32"/>
+        </w:rPr>
+        <w:t>We’ll have an authentication service that will be injected in all the components.</w:t>
+      </w:r>
     </w:p>
     <w:sectPr>
       <w:pgSz w:w="12240" w:h="15840"/>
@@ -26794,10 +27633,10 @@
       <w:lvlText w:val="%4."/>
       <w:lvlJc w:val="left"/>
       <w:pPr>
-        <w:ind w:left="2880" w:hanging="360"/>
-      </w:pPr>
-    </w:lvl>
-    <w:lvl w:ilvl="4" w:tplc="04090019" w:tentative="1">
+        <w:ind w:left="1800" w:hanging="360"/>
+      </w:pPr>
+    </w:lvl>
+    <w:lvl w:ilvl="4" w:tplc="04090019">
       <w:start w:val="1"/>
       <w:numFmt w:val="lowerLetter"/>
       <w:lvlText w:val="%5."/>
@@ -30461,7 +31300,7 @@
 </file>
 
 <file path=customXml/itemProps1.xml><?xml version="1.0" encoding="utf-8"?>
-<ds:datastoreItem xmlns:ds="http://schemas.openxmlformats.org/officeDocument/2006/customXml" ds:itemID="{691C6E4A-100F-4BFA-BE1F-89DF21E51840}">
+<ds:datastoreItem xmlns:ds="http://schemas.openxmlformats.org/officeDocument/2006/customXml" ds:itemID="{7E3991B2-1AFB-4D0A-9B05-D05A2BBB8F33}">
   <ds:schemaRefs>
     <ds:schemaRef ds:uri="http://schemas.openxmlformats.org/officeDocument/2006/bibliography"/>
   </ds:schemaRefs>
